--- a/goldbach.docx
+++ b/goldbach.docx
@@ -34,12 +34,31 @@
     <w:p>
       <w:pPr>
         <w:spacing w:line="480" w:lineRule="auto"/>
+        <w:rPr>
+          <w:b/>
+          <w:bCs/>
+        </w:rPr>
       </w:pPr>
       <w:r>
+        <w:rPr>
+          <w:b/>
+          <w:bCs/>
+        </w:rPr>
         <w:t>Goldbach partition</w:t>
       </w:r>
       <w:r>
+        <w:rPr>
+          <w:b/>
+          <w:bCs/>
+        </w:rPr>
         <w:t>s</w:t>
+      </w:r>
+      <w:r>
+        <w:rPr>
+          <w:b/>
+          <w:bCs/>
+        </w:rPr>
+        <w:t>:</w:t>
       </w:r>
     </w:p>
     <w:p>

--- a/goldbach.docx
+++ b/goldbach.docx
@@ -23,7 +23,38 @@
         <w:spacing w:line="480" w:lineRule="auto"/>
       </w:pPr>
       <w:r>
-        <w:t xml:space="preserve">Goldbach’s conjecture states that every natural even number greater than two is the sum of two prime numbers. </w:t>
+        <w:t xml:space="preserve">It </w:t>
+      </w:r>
+      <w:r>
+        <w:t>ha</w:t>
+      </w:r>
+      <w:r>
+        <w:t xml:space="preserve">s </w:t>
+      </w:r>
+      <w:r>
+        <w:t xml:space="preserve">been </w:t>
+      </w:r>
+      <w:r>
+        <w:t>almost 280 years</w:t>
+      </w:r>
+      <w:r>
+        <w:t xml:space="preserve"> since Goldbach’s Conjecture was first proposed. It is by far one of the most famous and enduring problems still unsolved in the world. </w:t>
+      </w:r>
+      <w:r>
+        <w:t xml:space="preserve"> </w:t>
+      </w:r>
+    </w:p>
+    <w:p>
+      <w:pPr>
+        <w:spacing w:line="480" w:lineRule="auto"/>
+      </w:pPr>
+    </w:p>
+    <w:p>
+      <w:pPr>
+        <w:spacing w:line="480" w:lineRule="auto"/>
+      </w:pPr>
+      <w:r>
+        <w:t xml:space="preserve"> states that every natural even number greater than two is the sum of two prime numbers. </w:t>
       </w:r>
     </w:p>
     <w:p>
@@ -66,14 +97,28 @@
         <w:spacing w:line="480" w:lineRule="auto"/>
       </w:pPr>
       <w:r>
+        <w:t xml:space="preserve">Using R and </w:t>
+      </w:r>
+    </w:p>
+    <w:p>
+      <w:pPr>
+        <w:spacing w:line="480" w:lineRule="auto"/>
         <w:rPr>
+          <w:b/>
+          <w:bCs/>
+        </w:rPr>
+      </w:pPr>
+      <w:r>
+        <w:rPr>
+          <w:b/>
+          <w:bCs/>
           <w:noProof/>
         </w:rPr>
         <w:drawing>
-          <wp:inline distT="0" distB="0" distL="0" distR="0" wp14:anchorId="26E13B1F" wp14:editId="24473501">
-            <wp:extent cx="5922257" cy="3983603"/>
-            <wp:effectExtent l="0" t="0" r="2540" b="0"/>
-            <wp:docPr id="3" name="Picture 3" descr="Chart, scatter chart&#10;&#10;Description automatically generated"/>
+          <wp:inline distT="0" distB="0" distL="0" distR="0" wp14:anchorId="53010986" wp14:editId="1043F519">
+            <wp:extent cx="5943600" cy="3972560"/>
+            <wp:effectExtent l="0" t="0" r="0" b="8890"/>
+            <wp:docPr id="4" name="Picture 4" descr="Chart, scatter chart&#10;&#10;Description automatically generated"/>
             <wp:cNvGraphicFramePr>
               <a:graphicFrameLocks xmlns:a="http://schemas.openxmlformats.org/drawingml/2006/main" noChangeAspect="1"/>
             </wp:cNvGraphicFramePr>
@@ -81,11 +126,11 @@
               <a:graphicData uri="http://schemas.openxmlformats.org/drawingml/2006/picture">
                 <pic:pic xmlns:pic="http://schemas.openxmlformats.org/drawingml/2006/picture">
                   <pic:nvPicPr>
-                    <pic:cNvPr id="3" name="Picture 3" descr="Chart, scatter chart&#10;&#10;Description automatically generated"/>
+                    <pic:cNvPr id="4" name="Picture 4" descr="Chart, scatter chart&#10;&#10;Description automatically generated"/>
                     <pic:cNvPicPr/>
                   </pic:nvPicPr>
                   <pic:blipFill>
-                    <a:blip r:embed="rId4">
+                    <a:blip r:embed="rId5">
                       <a:extLst>
                         <a:ext uri="{28A0092B-C50C-407E-A947-70E740481C1C}">
                           <a14:useLocalDpi xmlns:a14="http://schemas.microsoft.com/office/drawing/2010/main" val="0"/>
@@ -99,7 +144,7 @@
                   <pic:spPr>
                     <a:xfrm>
                       <a:off x="0" y="0"/>
-                      <a:ext cx="5941466" cy="3996524"/>
+                      <a:ext cx="5943600" cy="3972560"/>
                     </a:xfrm>
                     <a:prstGeom prst="rect">
                       <a:avLst/>
@@ -115,9 +160,81 @@
     <w:p>
       <w:pPr>
         <w:spacing w:line="480" w:lineRule="auto"/>
-      </w:pPr>
-      <w:r>
-        <w:t xml:space="preserve">This is usually called “Goldbach’s comer” of the first 10000 natural even numbers. </w:t>
+        <w:rPr>
+          <w:b/>
+          <w:bCs/>
+        </w:rPr>
+      </w:pPr>
+    </w:p>
+    <w:p>
+      <w:pPr>
+        <w:spacing w:line="480" w:lineRule="auto"/>
+        <w:rPr>
+          <w:b/>
+          <w:bCs/>
+        </w:rPr>
+      </w:pPr>
+      <w:r>
+        <w:rPr>
+          <w:b/>
+          <w:bCs/>
+        </w:rPr>
+        <w:lastRenderedPageBreak/>
+        <w:t>References:</w:t>
+      </w:r>
+    </w:p>
+    <w:p>
+      <w:pPr>
+        <w:pStyle w:val="ListParagraph"/>
+        <w:numPr>
+          <w:ilvl w:val="0"/>
+          <w:numId w:val="1"/>
+        </w:numPr>
+        <w:spacing w:line="480" w:lineRule="auto"/>
+      </w:pPr>
+      <w:r>
+        <w:t>“Goldbach's Conjecture.” Wikipedia, Wikimedia Foundation,</w:t>
+      </w:r>
+      <w:r>
+        <w:t xml:space="preserve"> </w:t>
+      </w:r>
+      <w:hyperlink r:id="rId6" w:history="1">
+        <w:r>
+          <w:rPr>
+            <w:rStyle w:val="Hyperlink"/>
+          </w:rPr>
+          <w:t>https://en.wikipedia.org/wiki/Goldbach%27s_conjecture</w:t>
+        </w:r>
+      </w:hyperlink>
+      <w:r>
+        <w:t>.</w:t>
+      </w:r>
+    </w:p>
+    <w:p>
+      <w:pPr>
+        <w:pStyle w:val="ListParagraph"/>
+        <w:numPr>
+          <w:ilvl w:val="0"/>
+          <w:numId w:val="1"/>
+        </w:numPr>
+        <w:spacing w:line="480" w:lineRule="auto"/>
+      </w:pPr>
+    </w:p>
+    <w:p>
+      <w:pPr>
+        <w:spacing w:line="480" w:lineRule="auto"/>
+        <w:rPr>
+          <w:b/>
+          <w:bCs/>
+        </w:rPr>
+      </w:pPr>
+    </w:p>
+    <w:p>
+      <w:pPr>
+        <w:spacing w:line="480" w:lineRule="auto"/>
+      </w:pPr>
+      <w:r>
+        <w:t xml:space="preserve"> </w:t>
       </w:r>
     </w:p>
     <w:sectPr>
@@ -128,6 +245,100 @@
     </w:sectPr>
   </w:body>
 </w:document>
+</file>
+
+<file path=word/numbering.xml><?xml version="1.0" encoding="utf-8"?>
+<w:numbering xmlns:wpc="http://schemas.microsoft.com/office/word/2010/wordprocessingCanvas" xmlns:cx="http://schemas.microsoft.com/office/drawing/2014/chartex" xmlns:cx1="http://schemas.microsoft.com/office/drawing/2015/9/8/chartex" xmlns:cx2="http://schemas.microsoft.com/office/drawing/2015/10/21/chartex" xmlns:cx3="http://schemas.microsoft.com/office/drawing/2016/5/9/chartex" xmlns:cx4="http://schemas.microsoft.com/office/drawing/2016/5/10/chartex" xmlns:cx5="http://schemas.microsoft.com/office/drawing/2016/5/11/chartex" xmlns:cx6="http://schemas.microsoft.com/office/drawing/2016/5/12/chartex" xmlns:cx7="http://schemas.microsoft.com/office/drawing/2016/5/13/chartex" xmlns:cx8="http://schemas.microsoft.com/office/drawing/2016/5/14/chartex" xmlns:mc="http://schemas.openxmlformats.org/markup-compatibility/2006" xmlns:aink="http://schemas.microsoft.com/office/drawing/2016/ink" xmlns:am3d="http://schemas.microsoft.com/office/drawing/2017/model3d" xmlns:o="urn:schemas-microsoft-com:office:office" xmlns:oel="http://schemas.microsoft.com/office/2019/extlst" xmlns:r="http://schemas.openxmlformats.org/officeDocument/2006/relationships" xmlns:m="http://schemas.openxmlformats.org/officeDocument/2006/math" xmlns:v="urn:schemas-microsoft-com:vml" xmlns:wp14="http://schemas.microsoft.com/office/word/2010/wordprocessingDrawing" xmlns:wp="http://schemas.openxmlformats.org/drawingml/2006/wordprocessingDrawing" xmlns:w10="urn:schemas-microsoft-com:office:word" xmlns:w="http://schemas.openxmlformats.org/wordprocessingml/2006/main" xmlns:w14="http://schemas.microsoft.com/office/word/2010/wordml" xmlns:w15="http://schemas.microsoft.com/office/word/2012/wordml" xmlns:w16cex="http://schemas.microsoft.com/office/word/2018/wordml/cex" xmlns:w16cid="http://schemas.microsoft.com/office/word/2016/wordml/cid" xmlns:w16="http://schemas.microsoft.com/office/word/2018/wordml" xmlns:w16sdtdh="http://schemas.microsoft.com/office/word/2020/wordml/sdtdatahash" xmlns:w16se="http://schemas.microsoft.com/office/word/2015/wordml/symex" xmlns:wpg="http://schemas.microsoft.com/office/word/2010/wordprocessingGroup" xmlns:wpi="http://schemas.microsoft.com/office/word/2010/wordprocessingInk" xmlns:wne="http://schemas.microsoft.com/office/word/2006/wordml" xmlns:wps="http://schemas.microsoft.com/office/word/2010/wordprocessingShape" mc:Ignorable="w14 w15 w16se w16cid w16 w16cex w16sdtdh wp14">
+  <w:abstractNum w:abstractNumId="0" w15:restartNumberingAfterBreak="0">
+    <w:nsid w:val="72EA3E77"/>
+    <w:multiLevelType w:val="hybridMultilevel"/>
+    <w:tmpl w:val="52D87AB4"/>
+    <w:lvl w:ilvl="0" w:tplc="0409000F">
+      <w:start w:val="1"/>
+      <w:numFmt w:val="decimal"/>
+      <w:lvlText w:val="%1."/>
+      <w:lvlJc w:val="left"/>
+      <w:pPr>
+        <w:ind w:left="720" w:hanging="360"/>
+      </w:pPr>
+    </w:lvl>
+    <w:lvl w:ilvl="1" w:tplc="04090019" w:tentative="1">
+      <w:start w:val="1"/>
+      <w:numFmt w:val="lowerLetter"/>
+      <w:lvlText w:val="%2."/>
+      <w:lvlJc w:val="left"/>
+      <w:pPr>
+        <w:ind w:left="1440" w:hanging="360"/>
+      </w:pPr>
+    </w:lvl>
+    <w:lvl w:ilvl="2" w:tplc="0409001B" w:tentative="1">
+      <w:start w:val="1"/>
+      <w:numFmt w:val="lowerRoman"/>
+      <w:lvlText w:val="%3."/>
+      <w:lvlJc w:val="right"/>
+      <w:pPr>
+        <w:ind w:left="2160" w:hanging="180"/>
+      </w:pPr>
+    </w:lvl>
+    <w:lvl w:ilvl="3" w:tplc="0409000F" w:tentative="1">
+      <w:start w:val="1"/>
+      <w:numFmt w:val="decimal"/>
+      <w:lvlText w:val="%4."/>
+      <w:lvlJc w:val="left"/>
+      <w:pPr>
+        <w:ind w:left="2880" w:hanging="360"/>
+      </w:pPr>
+    </w:lvl>
+    <w:lvl w:ilvl="4" w:tplc="04090019" w:tentative="1">
+      <w:start w:val="1"/>
+      <w:numFmt w:val="lowerLetter"/>
+      <w:lvlText w:val="%5."/>
+      <w:lvlJc w:val="left"/>
+      <w:pPr>
+        <w:ind w:left="3600" w:hanging="360"/>
+      </w:pPr>
+    </w:lvl>
+    <w:lvl w:ilvl="5" w:tplc="0409001B" w:tentative="1">
+      <w:start w:val="1"/>
+      <w:numFmt w:val="lowerRoman"/>
+      <w:lvlText w:val="%6."/>
+      <w:lvlJc w:val="right"/>
+      <w:pPr>
+        <w:ind w:left="4320" w:hanging="180"/>
+      </w:pPr>
+    </w:lvl>
+    <w:lvl w:ilvl="6" w:tplc="0409000F" w:tentative="1">
+      <w:start w:val="1"/>
+      <w:numFmt w:val="decimal"/>
+      <w:lvlText w:val="%7."/>
+      <w:lvlJc w:val="left"/>
+      <w:pPr>
+        <w:ind w:left="5040" w:hanging="360"/>
+      </w:pPr>
+    </w:lvl>
+    <w:lvl w:ilvl="7" w:tplc="04090019" w:tentative="1">
+      <w:start w:val="1"/>
+      <w:numFmt w:val="lowerLetter"/>
+      <w:lvlText w:val="%8."/>
+      <w:lvlJc w:val="left"/>
+      <w:pPr>
+        <w:ind w:left="5760" w:hanging="360"/>
+      </w:pPr>
+    </w:lvl>
+    <w:lvl w:ilvl="8" w:tplc="0409001B" w:tentative="1">
+      <w:start w:val="1"/>
+      <w:numFmt w:val="lowerRoman"/>
+      <w:lvlText w:val="%9."/>
+      <w:lvlJc w:val="right"/>
+      <w:pPr>
+        <w:ind w:left="6480" w:hanging="180"/>
+      </w:pPr>
+    </w:lvl>
+  </w:abstractNum>
+  <w:num w:numId="1" w16cid:durableId="771322483">
+    <w:abstractNumId w:val="0"/>
+  </w:num>
+</w:numbering>
 </file>
 
 <file path=word/styles.xml><?xml version="1.0" encoding="utf-8"?>
@@ -556,6 +767,40 @@
     <w:semiHidden/>
     <w:unhideWhenUsed/>
   </w:style>
+  <w:style w:type="paragraph" w:styleId="ListParagraph">
+    <w:name w:val="List Paragraph"/>
+    <w:basedOn w:val="Normal"/>
+    <w:uiPriority w:val="34"/>
+    <w:qFormat/>
+    <w:rsid w:val="00F528CA"/>
+    <w:pPr>
+      <w:ind w:left="720"/>
+      <w:contextualSpacing/>
+    </w:pPr>
+  </w:style>
+  <w:style w:type="character" w:styleId="Hyperlink">
+    <w:name w:val="Hyperlink"/>
+    <w:basedOn w:val="DefaultParagraphFont"/>
+    <w:uiPriority w:val="99"/>
+    <w:unhideWhenUsed/>
+    <w:rsid w:val="00F528CA"/>
+    <w:rPr>
+      <w:color w:val="0563C1" w:themeColor="hyperlink"/>
+      <w:u w:val="single"/>
+    </w:rPr>
+  </w:style>
+  <w:style w:type="character" w:styleId="UnresolvedMention">
+    <w:name w:val="Unresolved Mention"/>
+    <w:basedOn w:val="DefaultParagraphFont"/>
+    <w:uiPriority w:val="99"/>
+    <w:semiHidden/>
+    <w:unhideWhenUsed/>
+    <w:rsid w:val="00F528CA"/>
+    <w:rPr>
+      <w:color w:val="605E5C"/>
+      <w:shd w:val="clear" w:color="auto" w:fill="E1DFDD"/>
+    </w:rPr>
+  </w:style>
 </w:styles>
 </file>
 

--- a/goldbach.docx
+++ b/goldbach.docx
@@ -15,6 +15,172 @@
           <w:b/>
           <w:bCs/>
         </w:rPr>
+        <w:t>RESEARCH IN GOLDBACH’S CONJECTURE</w:t>
+      </w:r>
+    </w:p>
+    <w:p>
+      <w:pPr>
+        <w:spacing w:line="480" w:lineRule="auto"/>
+      </w:pPr>
+      <w:r>
+        <w:t xml:space="preserve">by </w:t>
+      </w:r>
+      <w:r>
+        <w:t>Tuan Bui</w:t>
+      </w:r>
+    </w:p>
+    <w:p>
+      <w:pPr>
+        <w:spacing w:line="480" w:lineRule="auto"/>
+      </w:pPr>
+      <w:r>
+        <w:t>Advisor: Xiaolin Li, PhD</w:t>
+      </w:r>
+    </w:p>
+    <w:p>
+      <w:pPr>
+        <w:spacing w:line="480" w:lineRule="auto"/>
+      </w:pPr>
+      <w:r>
+        <w:t>Applied Mathematics and Statistics Department at Stony Brook University</w:t>
+      </w:r>
+    </w:p>
+    <w:p>
+      <w:pPr>
+        <w:spacing w:line="480" w:lineRule="auto"/>
+      </w:pPr>
+      <w:r>
+        <w:t>AMS 487</w:t>
+      </w:r>
+    </w:p>
+    <w:p>
+      <w:pPr>
+        <w:spacing w:line="480" w:lineRule="auto"/>
+      </w:pPr>
+    </w:p>
+    <w:p>
+      <w:pPr>
+        <w:spacing w:line="480" w:lineRule="auto"/>
+        <w:rPr>
+          <w:b/>
+          <w:bCs/>
+        </w:rPr>
+      </w:pPr>
+      <w:r>
+        <w:rPr>
+          <w:b/>
+          <w:bCs/>
+        </w:rPr>
+        <w:t>Abstract:</w:t>
+      </w:r>
+    </w:p>
+    <w:p>
+      <w:pPr>
+        <w:spacing w:line="480" w:lineRule="auto"/>
+      </w:pPr>
+      <w:r>
+        <w:t>Under D</w:t>
+      </w:r>
+      <w:r>
+        <w:t>r.</w:t>
+      </w:r>
+      <w:r>
+        <w:t xml:space="preserve"> Li’s </w:t>
+      </w:r>
+      <w:r>
+        <w:t>supervision and</w:t>
+      </w:r>
+      <w:r>
+        <w:t xml:space="preserve"> </w:t>
+      </w:r>
+      <w:r>
+        <w:t>counseling</w:t>
+      </w:r>
+      <w:r>
+        <w:t xml:space="preserve"> </w:t>
+      </w:r>
+      <w:r>
+        <w:t xml:space="preserve">on </w:t>
+      </w:r>
+      <w:r>
+        <w:t>his code of finding Goldbach numbers</w:t>
+      </w:r>
+      <w:r>
+        <w:t xml:space="preserve"> by </w:t>
+      </w:r>
+      <w:r>
+        <w:t>the sieve of Eratosthene</w:t>
+      </w:r>
+      <w:r>
+        <w:t>s method,</w:t>
+      </w:r>
+      <w:r>
+        <w:t xml:space="preserve"> </w:t>
+      </w:r>
+      <w:r>
+        <w:t xml:space="preserve">my paper </w:t>
+      </w:r>
+      <w:r>
+        <w:t xml:space="preserve">indicates </w:t>
+      </w:r>
+      <w:r>
+        <w:t>the application of</w:t>
+      </w:r>
+      <w:r>
+        <w:t xml:space="preserve"> using</w:t>
+      </w:r>
+      <w:r>
+        <w:t xml:space="preserve"> </w:t>
+      </w:r>
+      <w:r>
+        <w:t>the sieve of Eratosthene</w:t>
+      </w:r>
+      <w:r>
+        <w:t>s method</w:t>
+      </w:r>
+      <w:r>
+        <w:t xml:space="preserve"> </w:t>
+      </w:r>
+      <w:r>
+        <w:t xml:space="preserve">to find </w:t>
+      </w:r>
+      <w:r>
+        <w:t>Goldbach pairs</w:t>
+      </w:r>
+      <w:r>
+        <w:t xml:space="preserve">. I also present </w:t>
+      </w:r>
+      <w:r>
+        <w:t>my view of Goldbach</w:t>
+      </w:r>
+      <w:r>
+        <w:t>’s comet</w:t>
+      </w:r>
+      <w:r>
+        <w:t xml:space="preserve"> in different congruence classes</w:t>
+      </w:r>
+      <w:r>
+        <w:t>.</w:t>
+      </w:r>
+    </w:p>
+    <w:p>
+      <w:pPr>
+        <w:spacing w:line="480" w:lineRule="auto"/>
+      </w:pPr>
+    </w:p>
+    <w:p>
+      <w:pPr>
+        <w:spacing w:line="480" w:lineRule="auto"/>
+        <w:rPr>
+          <w:b/>
+          <w:bCs/>
+        </w:rPr>
+      </w:pPr>
+      <w:r>
+        <w:rPr>
+          <w:b/>
+          <w:bCs/>
+        </w:rPr>
         <w:t>Introduction:</w:t>
       </w:r>
     </w:p>
@@ -41,47 +207,365 @@
         <w:t xml:space="preserve"> since Goldbach’s Conjecture was first proposed. It is by far one of the most famous and enduring problems still unsolved in the world. </w:t>
       </w:r>
       <w:r>
+        <w:t>In the letter, Christian Goldbach mentioned a conjecture</w:t>
+      </w:r>
+      <w:r>
+        <w:t xml:space="preserve"> that every natural even number greater than two is the sum of two prime numbers. </w:t>
+      </w:r>
+      <w:r>
+        <w:t>According to Wikipedia,</w:t>
+      </w:r>
+      <w:r>
         <w:t xml:space="preserve"> </w:t>
       </w:r>
-    </w:p>
-    <w:p>
-      <w:pPr>
-        <w:spacing w:line="480" w:lineRule="auto"/>
-      </w:pPr>
-    </w:p>
-    <w:p>
-      <w:pPr>
-        <w:spacing w:line="480" w:lineRule="auto"/>
-      </w:pPr>
-      <w:r>
-        <w:t xml:space="preserve"> states that every natural even number greater than two is the sum of two prime numbers. </w:t>
-      </w:r>
-    </w:p>
-    <w:p>
-      <w:pPr>
-        <w:spacing w:line="480" w:lineRule="auto"/>
-      </w:pPr>
-    </w:p>
-    <w:p>
-      <w:pPr>
-        <w:spacing w:line="480" w:lineRule="auto"/>
+      <w:r>
+        <w:t>“</w:t>
+      </w:r>
+      <w:r>
+        <w:t>T. Oliveira e Silva ran a distributed computer search that has verified the conjecture for n ≤ 4 × 10</w:t>
+      </w:r>
+      <w:r>
+        <w:rPr>
+          <w:vertAlign w:val="superscript"/>
+        </w:rPr>
+        <w:t>18</w:t>
+      </w:r>
+      <w:r>
+        <w:t xml:space="preserve"> (and double-checked up to 4 × 10</w:t>
+      </w:r>
+      <w:r>
+        <w:rPr>
+          <w:vertAlign w:val="superscript"/>
+        </w:rPr>
+        <w:t>17</w:t>
+      </w:r>
+      <w:r>
+        <w:t>) as of 2013</w:t>
+      </w:r>
+      <w:r>
+        <w:t>.”</w:t>
+      </w:r>
+      <w:r>
+        <w:t xml:space="preserve"> </w:t>
+      </w:r>
+    </w:p>
+    <w:p>
+      <w:pPr>
+        <w:spacing w:line="480" w:lineRule="auto"/>
+      </w:pPr>
+    </w:p>
+    <w:p>
+      <w:pPr>
+        <w:spacing w:line="480" w:lineRule="auto"/>
+      </w:pPr>
+    </w:p>
+    <w:p>
+      <w:pPr>
+        <w:spacing w:line="480" w:lineRule="auto"/>
+      </w:pPr>
+    </w:p>
+    <w:p>
+      <w:pPr>
+        <w:spacing w:line="480" w:lineRule="auto"/>
+        <w:rPr>
+          <w:bCs/>
+        </w:rPr>
+      </w:pPr>
+      <w:r>
         <w:rPr>
           <w:b/>
-          <w:bCs/>
-        </w:rPr>
-      </w:pPr>
-      <w:r>
+        </w:rPr>
+        <w:lastRenderedPageBreak/>
+        <w:t>The Sieve of Eratosthenes method:</w:t>
+      </w:r>
+    </w:p>
+    <w:p>
+      <w:pPr>
+        <w:spacing w:line="480" w:lineRule="auto"/>
+        <w:rPr>
+          <w:rFonts w:eastAsiaTheme="minorEastAsia"/>
+          <w:bCs/>
+          <w:iCs/>
+        </w:rPr>
+      </w:pPr>
+      <w:r>
+        <w:rPr>
+          <w:bCs/>
+        </w:rPr>
+        <w:t>This method is used to find all primes up to a given natural number</w:t>
+      </w:r>
+      <w:r>
+        <w:rPr>
+          <w:bCs/>
+        </w:rPr>
+        <w:t xml:space="preserve"> N</w:t>
+      </w:r>
+      <w:r>
+        <w:rPr>
+          <w:bCs/>
+        </w:rPr>
+        <w:t xml:space="preserve">. It is </w:t>
+      </w:r>
+      <w:r>
+        <w:rPr>
+          <w:bCs/>
+        </w:rPr>
+        <w:t xml:space="preserve">the process of eliminating the multiples of </w:t>
+      </w:r>
+      <w:r>
+        <w:rPr>
+          <w:bCs/>
+        </w:rPr>
+        <w:t xml:space="preserve">stacked </w:t>
+      </w:r>
+      <w:r>
+        <w:rPr>
+          <w:bCs/>
+        </w:rPr>
+        <w:t>primes</w:t>
+      </w:r>
+      <w:r>
+        <w:rPr>
+          <w:bCs/>
+        </w:rPr>
+        <w:t>.</w:t>
+      </w:r>
+      <w:r>
+        <w:rPr>
+          <w:bCs/>
+        </w:rPr>
+        <w:t xml:space="preserve"> Stacked primes </w:t>
+      </w:r>
+      <w:r>
+        <w:rPr>
+          <w:bCs/>
+        </w:rPr>
+        <w:t>are</w:t>
+      </w:r>
+      <w:r>
+        <w:rPr>
+          <w:bCs/>
+        </w:rPr>
+        <w:t xml:space="preserve"> a list of prime numbers less</w:t>
+      </w:r>
+      <w:r>
+        <w:rPr>
+          <w:bCs/>
+        </w:rPr>
+        <w:t xml:space="preserve"> than</w:t>
+      </w:r>
+      <w:r>
+        <w:rPr>
+          <w:bCs/>
+        </w:rPr>
+        <w:t xml:space="preserve"> or equ</w:t>
+      </w:r>
+      <w:r>
+        <w:rPr>
+          <w:bCs/>
+        </w:rPr>
+        <w:t>al</w:t>
+      </w:r>
+      <w:r>
+        <w:rPr>
+          <w:bCs/>
+        </w:rPr>
+        <w:t xml:space="preserve"> to </w:t>
+      </w:r>
+      <m:oMath>
+        <m:rad>
+          <m:radPr>
+            <m:degHide m:val="1"/>
+            <m:ctrlPr>
+              <w:rPr>
+                <w:rFonts w:ascii="Cambria Math" w:hAnsi="Cambria Math"/>
+                <w:bCs/>
+                <w:iCs/>
+              </w:rPr>
+            </m:ctrlPr>
+          </m:radPr>
+          <m:deg/>
+          <m:e>
+            <m:r>
+              <m:rPr>
+                <m:sty m:val="p"/>
+              </m:rPr>
+              <w:rPr>
+                <w:rFonts w:ascii="Cambria Math" w:hAnsi="Cambria Math"/>
+              </w:rPr>
+              <m:t>N</m:t>
+            </m:r>
+          </m:e>
+        </m:rad>
+      </m:oMath>
+      <w:r>
+        <w:rPr>
+          <w:rFonts w:eastAsiaTheme="minorEastAsia"/>
+          <w:bCs/>
+          <w:iCs/>
+        </w:rPr>
+        <w:t xml:space="preserve">. Because </w:t>
+      </w:r>
+      <m:oMath>
+        <m:r>
+          <m:rPr>
+            <m:sty m:val="p"/>
+          </m:rPr>
+          <w:rPr>
+            <w:rFonts w:ascii="Cambria Math" w:eastAsiaTheme="minorEastAsia" w:hAnsi="Cambria Math"/>
+          </w:rPr>
+          <m:t>N=</m:t>
+        </m:r>
+        <m:rad>
+          <m:radPr>
+            <m:degHide m:val="1"/>
+            <m:ctrlPr>
+              <w:rPr>
+                <w:rFonts w:ascii="Cambria Math" w:hAnsi="Cambria Math"/>
+                <w:bCs/>
+                <w:iCs/>
+              </w:rPr>
+            </m:ctrlPr>
+          </m:radPr>
+          <m:deg/>
+          <m:e>
+            <m:r>
+              <m:rPr>
+                <m:sty m:val="p"/>
+              </m:rPr>
+              <w:rPr>
+                <w:rFonts w:ascii="Cambria Math" w:hAnsi="Cambria Math"/>
+              </w:rPr>
+              <m:t>N</m:t>
+            </m:r>
+          </m:e>
+        </m:rad>
+        <m:r>
+          <w:rPr>
+            <w:rFonts w:ascii="Cambria Math" w:hAnsi="Cambria Math"/>
+          </w:rPr>
+          <m:t>∙</m:t>
+        </m:r>
+        <m:rad>
+          <m:radPr>
+            <m:degHide m:val="1"/>
+            <m:ctrlPr>
+              <w:rPr>
+                <w:rFonts w:ascii="Cambria Math" w:hAnsi="Cambria Math"/>
+                <w:bCs/>
+                <w:iCs/>
+              </w:rPr>
+            </m:ctrlPr>
+          </m:radPr>
+          <m:deg/>
+          <m:e>
+            <m:r>
+              <m:rPr>
+                <m:sty m:val="p"/>
+              </m:rPr>
+              <w:rPr>
+                <w:rFonts w:ascii="Cambria Math" w:hAnsi="Cambria Math"/>
+              </w:rPr>
+              <m:t>N</m:t>
+            </m:r>
+          </m:e>
+        </m:rad>
+      </m:oMath>
+      <w:r>
+        <w:rPr>
+          <w:rFonts w:eastAsiaTheme="minorEastAsia"/>
+          <w:bCs/>
+          <w:iCs/>
+        </w:rPr>
+        <w:t xml:space="preserve">, if both values are greater than </w:t>
+      </w:r>
+      <m:oMath>
+        <m:rad>
+          <m:radPr>
+            <m:degHide m:val="1"/>
+            <m:ctrlPr>
+              <w:rPr>
+                <w:rFonts w:ascii="Cambria Math" w:hAnsi="Cambria Math"/>
+                <w:bCs/>
+                <w:iCs/>
+              </w:rPr>
+            </m:ctrlPr>
+          </m:radPr>
+          <m:deg/>
+          <m:e>
+            <m:r>
+              <m:rPr>
+                <m:sty m:val="p"/>
+              </m:rPr>
+              <w:rPr>
+                <w:rFonts w:ascii="Cambria Math" w:hAnsi="Cambria Math"/>
+              </w:rPr>
+              <m:t>N</m:t>
+            </m:r>
+          </m:e>
+        </m:rad>
+      </m:oMath>
+      <w:r>
+        <w:rPr>
+          <w:rFonts w:eastAsiaTheme="minorEastAsia"/>
+          <w:bCs/>
+          <w:iCs/>
+        </w:rPr>
+        <w:t xml:space="preserve"> , then the result will be greater than N.</w:t>
+      </w:r>
+      <w:r>
+        <w:rPr>
+          <w:rFonts w:eastAsiaTheme="minorEastAsia"/>
+          <w:bCs/>
+          <w:iCs/>
+        </w:rPr>
+        <w:t xml:space="preserve"> Therefore, using Sieve method is friendly memory way to generate prime numbers and check Goldbach’s Conjecture.</w:t>
+      </w:r>
+    </w:p>
+    <w:p>
+      <w:pPr>
+        <w:spacing w:line="480" w:lineRule="auto"/>
+        <w:rPr>
+          <w:rFonts w:eastAsiaTheme="minorEastAsia"/>
+          <w:bCs/>
+          <w:iCs/>
+        </w:rPr>
+      </w:pPr>
+    </w:p>
+    <w:p>
+      <w:pPr>
+        <w:spacing w:line="480" w:lineRule="auto"/>
         <w:rPr>
           <w:b/>
           <w:bCs/>
         </w:rPr>
-        <w:t>Goldbach partition</w:t>
-      </w:r>
+      </w:pPr>
       <w:r>
         <w:rPr>
           <w:b/>
           <w:bCs/>
         </w:rPr>
+        <w:t xml:space="preserve">Goldbach </w:t>
+      </w:r>
+      <w:r>
+        <w:rPr>
+          <w:b/>
+          <w:bCs/>
+        </w:rPr>
+        <w:t>P</w:t>
+      </w:r>
+      <w:r>
+        <w:rPr>
+          <w:b/>
+          <w:bCs/>
+        </w:rPr>
+        <w:t>artition</w:t>
+      </w:r>
+      <w:r>
+        <w:rPr>
+          <w:b/>
+          <w:bCs/>
+        </w:rPr>
         <w:t>s</w:t>
       </w:r>
       <w:r>
@@ -89,6 +573,13 @@
           <w:b/>
           <w:bCs/>
         </w:rPr>
+        <w:t xml:space="preserve"> in R</w:t>
+      </w:r>
+      <w:r>
+        <w:rPr>
+          <w:b/>
+          <w:bCs/>
+        </w:rPr>
         <w:t>:</w:t>
       </w:r>
     </w:p>
@@ -97,7 +588,163 @@
         <w:spacing w:line="480" w:lineRule="auto"/>
       </w:pPr>
       <w:r>
-        <w:t xml:space="preserve">Using R and </w:t>
+        <w:t xml:space="preserve">I used the R statistic package named “primes” to </w:t>
+      </w:r>
+      <w:r>
+        <w:t>generate</w:t>
+      </w:r>
+      <w:r>
+        <w:t xml:space="preserve"> the list of prime numbers</w:t>
+      </w:r>
+      <w:r>
+        <w:t xml:space="preserve"> </w:t>
+      </w:r>
+      <w:r>
+        <w:t xml:space="preserve">up to the </w:t>
+      </w:r>
+      <w:r>
+        <w:t xml:space="preserve">assigned </w:t>
+      </w:r>
+      <w:r>
+        <w:t>natural number N</w:t>
+      </w:r>
+      <w:r>
+        <w:t>.</w:t>
+      </w:r>
+      <w:r>
+        <w:t xml:space="preserve"> The program will check </w:t>
+      </w:r>
+      <w:r>
+        <w:t>if</w:t>
+      </w:r>
+      <w:r>
+        <w:t xml:space="preserve"> the result of</w:t>
+      </w:r>
+      <w:r>
+        <w:t xml:space="preserve"> th</w:t>
+      </w:r>
+      <w:r>
+        <w:t xml:space="preserve">e subtraction </w:t>
+      </w:r>
+      <w:r>
+        <w:t xml:space="preserve">between an even number and a prime number less than half of that even number is in the generated prime lists. If so, </w:t>
+      </w:r>
+      <w:r>
+        <w:t xml:space="preserve">the result and that prime number is a Goldbach pair. Furthermore, the program also counts the number of Goldbach’s partitions each natural even number, and generates a Goldbach function, also called the Goldbach’s comet. </w:t>
+      </w:r>
+      <w:r>
+        <w:t xml:space="preserve">Goldbach’s comet is a plot of the number of possible combinations of two primes for </w:t>
+      </w:r>
+      <w:r>
+        <w:t xml:space="preserve">every </w:t>
+      </w:r>
+      <w:r>
+        <w:t xml:space="preserve">even </w:t>
+      </w:r>
+      <w:r>
+        <w:t>number up to the given boundary.</w:t>
+      </w:r>
+    </w:p>
+    <w:p>
+      <w:pPr>
+        <w:spacing w:line="480" w:lineRule="auto"/>
+      </w:pPr>
+      <w:r>
+        <w:t xml:space="preserve">The </w:t>
+      </w:r>
+      <w:r>
+        <w:t>following graph</w:t>
+      </w:r>
+      <w:r>
+        <w:t xml:space="preserve"> can probably be explained </w:t>
+      </w:r>
+      <w:proofErr w:type="gramStart"/>
+      <w:r>
+        <w:t>as a consequence of</w:t>
+      </w:r>
+      <w:proofErr w:type="gramEnd"/>
+      <w:r>
+        <w:t xml:space="preserve"> how the number of partitions varies between different congruence classes. </w:t>
+      </w:r>
+      <w:r>
+        <w:t>It</w:t>
+      </w:r>
+      <w:r>
+        <w:t xml:space="preserve"> just expresses the number of partitions up </w:t>
+      </w:r>
+      <w:r>
+        <w:t>to</w:t>
+      </w:r>
+      <w:r>
+        <w:t xml:space="preserve"> 10</w:t>
+      </w:r>
+      <w:r>
+        <w:rPr>
+          <w:vertAlign w:val="superscript"/>
+        </w:rPr>
+        <w:t>5</w:t>
+      </w:r>
+      <w:r>
+        <w:t>,</w:t>
+      </w:r>
+      <w:r>
+        <w:t xml:space="preserve"> but</w:t>
+      </w:r>
+      <w:r>
+        <w:t xml:space="preserve"> </w:t>
+      </w:r>
+      <w:proofErr w:type="gramStart"/>
+      <w:r>
+        <w:t>it is</w:t>
+      </w:r>
+      <w:r>
+        <w:t xml:space="preserve"> clea</w:t>
+      </w:r>
+      <w:r>
+        <w:t>r</w:t>
+      </w:r>
+      <w:r>
+        <w:t xml:space="preserve"> that the</w:t>
+      </w:r>
+      <w:proofErr w:type="gramEnd"/>
+      <w:r>
+        <w:t xml:space="preserve"> </w:t>
+      </w:r>
+      <w:r>
+        <w:t>number of partitions</w:t>
+      </w:r>
+      <w:r>
+        <w:t xml:space="preserve"> is steadily </w:t>
+      </w:r>
+      <w:r>
+        <w:t>rising</w:t>
+      </w:r>
+      <w:r>
+        <w:t xml:space="preserve">. </w:t>
+      </w:r>
+      <w:r>
+        <w:t xml:space="preserve">That </w:t>
+      </w:r>
+      <w:r>
+        <w:t xml:space="preserve">would make </w:t>
+      </w:r>
+      <w:r>
+        <w:t>me</w:t>
+      </w:r>
+      <w:r>
+        <w:t xml:space="preserve"> assume that the</w:t>
+      </w:r>
+      <w:r>
+        <w:t xml:space="preserve"> probability of finding a Goldbach pair for large numbers is more than the smaller ones’, which means</w:t>
+      </w:r>
+      <w:r>
+        <w:t xml:space="preserve"> conjecture </w:t>
+      </w:r>
+      <w:r>
+        <w:t>holds</w:t>
+      </w:r>
+      <w:r>
+        <w:t>.</w:t>
       </w:r>
     </w:p>
     <w:p>
@@ -114,6 +761,7 @@
           <w:bCs/>
           <w:noProof/>
         </w:rPr>
+        <w:lastRenderedPageBreak/>
         <w:drawing>
           <wp:inline distT="0" distB="0" distL="0" distR="0" wp14:anchorId="53010986" wp14:editId="1043F519">
             <wp:extent cx="5943600" cy="3972560"/>
@@ -130,7 +778,7 @@
                     <pic:cNvPicPr/>
                   </pic:nvPicPr>
                   <pic:blipFill>
-                    <a:blip r:embed="rId5">
+                    <a:blip r:embed="rId6">
                       <a:extLst>
                         <a:ext uri="{28A0092B-C50C-407E-A947-70E740481C1C}">
                           <a14:useLocalDpi xmlns:a14="http://schemas.microsoft.com/office/drawing/2010/main" val="0"/>
@@ -160,26 +808,888 @@
     <w:p>
       <w:pPr>
         <w:spacing w:line="480" w:lineRule="auto"/>
+      </w:pPr>
+      <w:r>
+        <w:t>Goldbach partitions of the first 1000000 natural even numbers, generated by R script.</w:t>
+      </w:r>
+    </w:p>
+    <w:p>
+      <w:pPr>
+        <w:spacing w:line="480" w:lineRule="auto"/>
+      </w:pPr>
+      <w:r>
+        <w:t xml:space="preserve">According to the Prime number theory, every prime number can be written in the form of 6m </w:t>
+      </w:r>
+      <w:r>
+        <w:rPr>
+          <w:rFonts w:cstheme="minorHAnsi"/>
+        </w:rPr>
+        <w:t>±</w:t>
+      </w:r>
+      <w:r>
+        <w:t xml:space="preserve"> 1. Assume that the conjecture holds from the first 10</w:t>
+      </w:r>
+      <w:r>
+        <w:rPr>
+          <w:vertAlign w:val="superscript"/>
+        </w:rPr>
+        <w:t>5</w:t>
+      </w:r>
+      <w:r>
+        <w:t xml:space="preserve"> natural even numbers:</w:t>
+      </w:r>
+    </w:p>
+    <w:p>
+      <w:pPr>
+        <w:spacing w:line="480" w:lineRule="auto"/>
+        <w:rPr>
+          <w:rFonts w:eastAsiaTheme="minorEastAsia"/>
+        </w:rPr>
+      </w:pPr>
+      <m:oMathPara>
+        <m:oMath>
+          <m:d>
+            <m:dPr>
+              <m:ctrlPr>
+                <w:rPr>
+                  <w:rFonts w:ascii="Cambria Math" w:hAnsi="Cambria Math"/>
+                  <w:i/>
+                </w:rPr>
+              </m:ctrlPr>
+            </m:dPr>
+            <m:e>
+              <m:r>
+                <w:rPr>
+                  <w:rFonts w:ascii="Cambria Math" w:hAnsi="Cambria Math"/>
+                </w:rPr>
+                <m:t>6a+1</m:t>
+              </m:r>
+            </m:e>
+          </m:d>
+          <m:r>
+            <w:rPr>
+              <w:rFonts w:ascii="Cambria Math" w:hAnsi="Cambria Math"/>
+            </w:rPr>
+            <m:t>+</m:t>
+          </m:r>
+          <m:d>
+            <m:dPr>
+              <m:ctrlPr>
+                <w:rPr>
+                  <w:rFonts w:ascii="Cambria Math" w:hAnsi="Cambria Math"/>
+                  <w:i/>
+                </w:rPr>
+              </m:ctrlPr>
+            </m:dPr>
+            <m:e>
+              <m:r>
+                <w:rPr>
+                  <w:rFonts w:ascii="Cambria Math" w:hAnsi="Cambria Math"/>
+                </w:rPr>
+                <m:t>6b</m:t>
+              </m:r>
+              <m:r>
+                <w:rPr>
+                  <w:rFonts w:ascii="Cambria Math" w:hAnsi="Cambria Math"/>
+                </w:rPr>
+                <m:t>-</m:t>
+              </m:r>
+              <m:r>
+                <w:rPr>
+                  <w:rFonts w:ascii="Cambria Math" w:hAnsi="Cambria Math"/>
+                </w:rPr>
+                <m:t>1</m:t>
+              </m:r>
+            </m:e>
+          </m:d>
+          <m:r>
+            <w:rPr>
+              <w:rFonts w:ascii="Cambria Math" w:hAnsi="Cambria Math"/>
+            </w:rPr>
+            <m:t>=6</m:t>
+          </m:r>
+          <m:d>
+            <m:dPr>
+              <m:ctrlPr>
+                <w:rPr>
+                  <w:rFonts w:ascii="Cambria Math" w:hAnsi="Cambria Math"/>
+                  <w:i/>
+                </w:rPr>
+              </m:ctrlPr>
+            </m:dPr>
+            <m:e>
+              <m:r>
+                <w:rPr>
+                  <w:rFonts w:ascii="Cambria Math" w:hAnsi="Cambria Math"/>
+                </w:rPr>
+                <m:t>a+b</m:t>
+              </m:r>
+            </m:e>
+          </m:d>
+          <m:r>
+            <w:rPr>
+              <w:rFonts w:ascii="Cambria Math" w:hAnsi="Cambria Math"/>
+            </w:rPr>
+            <m:t>+</m:t>
+          </m:r>
+          <m:r>
+            <w:rPr>
+              <w:rFonts w:ascii="Cambria Math" w:hAnsi="Cambria Math"/>
+            </w:rPr>
+            <m:t>0</m:t>
+          </m:r>
+          <m:r>
+            <w:rPr>
+              <w:rFonts w:ascii="Cambria Math" w:hAnsi="Cambria Math"/>
+            </w:rPr>
+            <m:t>≡</m:t>
+          </m:r>
+          <m:r>
+            <w:rPr>
+              <w:rFonts w:ascii="Cambria Math" w:hAnsi="Cambria Math"/>
+            </w:rPr>
+            <m:t>0</m:t>
+          </m:r>
+          <m:r>
+            <w:rPr>
+              <w:rFonts w:ascii="Cambria Math" w:hAnsi="Cambria Math"/>
+            </w:rPr>
+            <m:t xml:space="preserve"> mod 6</m:t>
+          </m:r>
+        </m:oMath>
+      </m:oMathPara>
+    </w:p>
+    <w:p>
+      <w:pPr>
+        <w:spacing w:line="480" w:lineRule="auto"/>
+        <w:rPr>
+          <w:rFonts w:eastAsiaTheme="minorEastAsia"/>
+        </w:rPr>
+      </w:pPr>
+      <m:oMathPara>
+        <m:oMath>
+          <m:d>
+            <m:dPr>
+              <m:ctrlPr>
+                <w:rPr>
+                  <w:rFonts w:ascii="Cambria Math" w:hAnsi="Cambria Math"/>
+                  <w:i/>
+                </w:rPr>
+              </m:ctrlPr>
+            </m:dPr>
+            <m:e>
+              <m:r>
+                <w:rPr>
+                  <w:rFonts w:ascii="Cambria Math" w:hAnsi="Cambria Math"/>
+                </w:rPr>
+                <m:t>6a</m:t>
+              </m:r>
+              <m:r>
+                <w:rPr>
+                  <w:rFonts w:ascii="Cambria Math" w:hAnsi="Cambria Math"/>
+                </w:rPr>
+                <m:t>-</m:t>
+              </m:r>
+              <m:r>
+                <w:rPr>
+                  <w:rFonts w:ascii="Cambria Math" w:hAnsi="Cambria Math"/>
+                </w:rPr>
+                <m:t>1</m:t>
+              </m:r>
+            </m:e>
+          </m:d>
+          <m:r>
+            <w:rPr>
+              <w:rFonts w:ascii="Cambria Math" w:hAnsi="Cambria Math"/>
+            </w:rPr>
+            <m:t>+</m:t>
+          </m:r>
+          <m:d>
+            <m:dPr>
+              <m:ctrlPr>
+                <w:rPr>
+                  <w:rFonts w:ascii="Cambria Math" w:hAnsi="Cambria Math"/>
+                  <w:i/>
+                </w:rPr>
+              </m:ctrlPr>
+            </m:dPr>
+            <m:e>
+              <m:r>
+                <w:rPr>
+                  <w:rFonts w:ascii="Cambria Math" w:hAnsi="Cambria Math"/>
+                </w:rPr>
+                <m:t>6b+1</m:t>
+              </m:r>
+            </m:e>
+          </m:d>
+          <m:r>
+            <w:rPr>
+              <w:rFonts w:ascii="Cambria Math" w:hAnsi="Cambria Math"/>
+            </w:rPr>
+            <m:t>=6</m:t>
+          </m:r>
+          <m:d>
+            <m:dPr>
+              <m:ctrlPr>
+                <w:rPr>
+                  <w:rFonts w:ascii="Cambria Math" w:hAnsi="Cambria Math"/>
+                  <w:i/>
+                </w:rPr>
+              </m:ctrlPr>
+            </m:dPr>
+            <m:e>
+              <m:r>
+                <w:rPr>
+                  <w:rFonts w:ascii="Cambria Math" w:hAnsi="Cambria Math"/>
+                </w:rPr>
+                <m:t>a+b</m:t>
+              </m:r>
+            </m:e>
+          </m:d>
+          <m:r>
+            <w:rPr>
+              <w:rFonts w:ascii="Cambria Math" w:hAnsi="Cambria Math"/>
+            </w:rPr>
+            <m:t>+</m:t>
+          </m:r>
+          <m:r>
+            <w:rPr>
+              <w:rFonts w:ascii="Cambria Math" w:hAnsi="Cambria Math"/>
+            </w:rPr>
+            <m:t>0</m:t>
+          </m:r>
+          <m:r>
+            <w:rPr>
+              <w:rFonts w:ascii="Cambria Math" w:hAnsi="Cambria Math"/>
+            </w:rPr>
+            <m:t>≡</m:t>
+          </m:r>
+          <m:r>
+            <w:rPr>
+              <w:rFonts w:ascii="Cambria Math" w:hAnsi="Cambria Math"/>
+            </w:rPr>
+            <m:t>0</m:t>
+          </m:r>
+          <m:r>
+            <w:rPr>
+              <w:rFonts w:ascii="Cambria Math" w:hAnsi="Cambria Math"/>
+            </w:rPr>
+            <m:t xml:space="preserve"> mod 6</m:t>
+          </m:r>
+        </m:oMath>
+      </m:oMathPara>
+    </w:p>
+    <w:p>
+      <w:pPr>
+        <w:spacing w:line="480" w:lineRule="auto"/>
+        <w:rPr>
+          <w:rFonts w:eastAsiaTheme="minorEastAsia"/>
+        </w:rPr>
+      </w:pPr>
+      <m:oMathPara>
+        <m:oMath>
+          <m:d>
+            <m:dPr>
+              <m:ctrlPr>
+                <w:rPr>
+                  <w:rFonts w:ascii="Cambria Math" w:hAnsi="Cambria Math"/>
+                  <w:i/>
+                </w:rPr>
+              </m:ctrlPr>
+            </m:dPr>
+            <m:e>
+              <m:r>
+                <w:rPr>
+                  <w:rFonts w:ascii="Cambria Math" w:hAnsi="Cambria Math"/>
+                </w:rPr>
+                <m:t>6a+1</m:t>
+              </m:r>
+            </m:e>
+          </m:d>
+          <m:r>
+            <w:rPr>
+              <w:rFonts w:ascii="Cambria Math" w:hAnsi="Cambria Math"/>
+            </w:rPr>
+            <m:t>+</m:t>
+          </m:r>
+          <m:d>
+            <m:dPr>
+              <m:ctrlPr>
+                <w:rPr>
+                  <w:rFonts w:ascii="Cambria Math" w:hAnsi="Cambria Math"/>
+                  <w:i/>
+                </w:rPr>
+              </m:ctrlPr>
+            </m:dPr>
+            <m:e>
+              <m:r>
+                <w:rPr>
+                  <w:rFonts w:ascii="Cambria Math" w:hAnsi="Cambria Math"/>
+                </w:rPr>
+                <m:t>6b+1</m:t>
+              </m:r>
+            </m:e>
+          </m:d>
+          <m:r>
+            <w:rPr>
+              <w:rFonts w:ascii="Cambria Math" w:hAnsi="Cambria Math"/>
+            </w:rPr>
+            <m:t>=6</m:t>
+          </m:r>
+          <m:d>
+            <m:dPr>
+              <m:ctrlPr>
+                <w:rPr>
+                  <w:rFonts w:ascii="Cambria Math" w:hAnsi="Cambria Math"/>
+                  <w:i/>
+                </w:rPr>
+              </m:ctrlPr>
+            </m:dPr>
+            <m:e>
+              <m:r>
+                <w:rPr>
+                  <w:rFonts w:ascii="Cambria Math" w:hAnsi="Cambria Math"/>
+                </w:rPr>
+                <m:t>a+b</m:t>
+              </m:r>
+            </m:e>
+          </m:d>
+          <m:r>
+            <w:rPr>
+              <w:rFonts w:ascii="Cambria Math" w:hAnsi="Cambria Math"/>
+            </w:rPr>
+            <m:t>+2≡2 mod 6</m:t>
+          </m:r>
+        </m:oMath>
+      </m:oMathPara>
+    </w:p>
+    <w:p>
+      <w:pPr>
+        <w:spacing w:line="480" w:lineRule="auto"/>
+        <w:rPr>
+          <w:rFonts w:eastAsiaTheme="minorEastAsia"/>
+        </w:rPr>
+      </w:pPr>
+      <m:oMathPara>
+        <m:oMath>
+          <m:d>
+            <m:dPr>
+              <m:ctrlPr>
+                <w:rPr>
+                  <w:rFonts w:ascii="Cambria Math" w:hAnsi="Cambria Math"/>
+                  <w:i/>
+                </w:rPr>
+              </m:ctrlPr>
+            </m:dPr>
+            <m:e>
+              <m:r>
+                <w:rPr>
+                  <w:rFonts w:ascii="Cambria Math" w:hAnsi="Cambria Math"/>
+                </w:rPr>
+                <m:t>6a</m:t>
+              </m:r>
+              <m:r>
+                <w:rPr>
+                  <w:rFonts w:ascii="Cambria Math" w:hAnsi="Cambria Math"/>
+                </w:rPr>
+                <m:t>-</m:t>
+              </m:r>
+              <m:r>
+                <w:rPr>
+                  <w:rFonts w:ascii="Cambria Math" w:hAnsi="Cambria Math"/>
+                </w:rPr>
+                <m:t>1</m:t>
+              </m:r>
+            </m:e>
+          </m:d>
+          <m:r>
+            <w:rPr>
+              <w:rFonts w:ascii="Cambria Math" w:hAnsi="Cambria Math"/>
+            </w:rPr>
+            <m:t>+3=6a+</m:t>
+          </m:r>
+          <m:r>
+            <w:rPr>
+              <w:rFonts w:ascii="Cambria Math" w:hAnsi="Cambria Math"/>
+            </w:rPr>
+            <m:t>2</m:t>
+          </m:r>
+          <m:r>
+            <w:rPr>
+              <w:rFonts w:ascii="Cambria Math" w:hAnsi="Cambria Math"/>
+            </w:rPr>
+            <m:t>≡</m:t>
+          </m:r>
+          <m:r>
+            <w:rPr>
+              <w:rFonts w:ascii="Cambria Math" w:hAnsi="Cambria Math"/>
+            </w:rPr>
+            <m:t>2</m:t>
+          </m:r>
+          <m:r>
+            <w:rPr>
+              <w:rFonts w:ascii="Cambria Math" w:hAnsi="Cambria Math"/>
+            </w:rPr>
+            <m:t xml:space="preserve"> mod 6</m:t>
+          </m:r>
+        </m:oMath>
+      </m:oMathPara>
+    </w:p>
+    <w:p>
+      <w:pPr>
+        <w:spacing w:line="480" w:lineRule="auto"/>
+        <w:rPr>
+          <w:rFonts w:eastAsiaTheme="minorEastAsia"/>
+        </w:rPr>
+      </w:pPr>
+      <m:oMathPara>
+        <m:oMath>
+          <m:d>
+            <m:dPr>
+              <m:ctrlPr>
+                <w:rPr>
+                  <w:rFonts w:ascii="Cambria Math" w:hAnsi="Cambria Math"/>
+                  <w:i/>
+                </w:rPr>
+              </m:ctrlPr>
+            </m:dPr>
+            <m:e>
+              <m:r>
+                <w:rPr>
+                  <w:rFonts w:ascii="Cambria Math" w:hAnsi="Cambria Math"/>
+                </w:rPr>
+                <m:t>6a</m:t>
+              </m:r>
+              <m:r>
+                <w:rPr>
+                  <w:rFonts w:ascii="Cambria Math" w:hAnsi="Cambria Math"/>
+                </w:rPr>
+                <m:t>-</m:t>
+              </m:r>
+              <m:r>
+                <w:rPr>
+                  <w:rFonts w:ascii="Cambria Math" w:hAnsi="Cambria Math"/>
+                </w:rPr>
+                <m:t>1</m:t>
+              </m:r>
+            </m:e>
+          </m:d>
+          <m:r>
+            <w:rPr>
+              <w:rFonts w:ascii="Cambria Math" w:hAnsi="Cambria Math"/>
+            </w:rPr>
+            <m:t>+</m:t>
+          </m:r>
+          <m:d>
+            <m:dPr>
+              <m:ctrlPr>
+                <w:rPr>
+                  <w:rFonts w:ascii="Cambria Math" w:hAnsi="Cambria Math"/>
+                  <w:i/>
+                </w:rPr>
+              </m:ctrlPr>
+            </m:dPr>
+            <m:e>
+              <m:r>
+                <w:rPr>
+                  <w:rFonts w:ascii="Cambria Math" w:hAnsi="Cambria Math"/>
+                </w:rPr>
+                <m:t>6b</m:t>
+              </m:r>
+              <m:r>
+                <w:rPr>
+                  <w:rFonts w:ascii="Cambria Math" w:hAnsi="Cambria Math"/>
+                </w:rPr>
+                <m:t>-</m:t>
+              </m:r>
+              <m:r>
+                <w:rPr>
+                  <w:rFonts w:ascii="Cambria Math" w:hAnsi="Cambria Math"/>
+                </w:rPr>
+                <m:t>1</m:t>
+              </m:r>
+            </m:e>
+          </m:d>
+          <m:r>
+            <w:rPr>
+              <w:rFonts w:ascii="Cambria Math" w:hAnsi="Cambria Math"/>
+            </w:rPr>
+            <m:t>=6</m:t>
+          </m:r>
+          <m:d>
+            <m:dPr>
+              <m:ctrlPr>
+                <w:rPr>
+                  <w:rFonts w:ascii="Cambria Math" w:hAnsi="Cambria Math"/>
+                  <w:i/>
+                </w:rPr>
+              </m:ctrlPr>
+            </m:dPr>
+            <m:e>
+              <m:r>
+                <w:rPr>
+                  <w:rFonts w:ascii="Cambria Math" w:hAnsi="Cambria Math"/>
+                </w:rPr>
+                <m:t>a+b</m:t>
+              </m:r>
+            </m:e>
+          </m:d>
+          <m:r>
+            <w:rPr>
+              <w:rFonts w:ascii="Cambria Math" w:hAnsi="Cambria Math"/>
+            </w:rPr>
+            <m:t>-</m:t>
+          </m:r>
+          <m:r>
+            <w:rPr>
+              <w:rFonts w:ascii="Cambria Math" w:hAnsi="Cambria Math"/>
+            </w:rPr>
+            <m:t>2</m:t>
+          </m:r>
+          <m:r>
+            <w:rPr>
+              <w:rFonts w:ascii="Cambria Math" w:hAnsi="Cambria Math"/>
+            </w:rPr>
+            <m:t>≡</m:t>
+          </m:r>
+          <m:r>
+            <w:rPr>
+              <w:rFonts w:ascii="Cambria Math" w:hAnsi="Cambria Math"/>
+            </w:rPr>
+            <m:t>4</m:t>
+          </m:r>
+          <m:r>
+            <w:rPr>
+              <w:rFonts w:ascii="Cambria Math" w:hAnsi="Cambria Math"/>
+            </w:rPr>
+            <m:t xml:space="preserve"> mod 6</m:t>
+          </m:r>
+        </m:oMath>
+      </m:oMathPara>
+    </w:p>
+    <w:p>
+      <w:pPr>
+        <w:spacing w:line="480" w:lineRule="auto"/>
+        <w:rPr>
+          <w:rFonts w:eastAsiaTheme="minorEastAsia"/>
+        </w:rPr>
+      </w:pPr>
+      <m:oMathPara>
+        <m:oMath>
+          <m:r>
+            <w:rPr>
+              <w:rFonts w:ascii="Cambria Math" w:hAnsi="Cambria Math"/>
+            </w:rPr>
+            <m:t>2+2</m:t>
+          </m:r>
+          <m:r>
+            <w:rPr>
+              <w:rFonts w:ascii="Cambria Math" w:hAnsi="Cambria Math"/>
+            </w:rPr>
+            <m:t>≡</m:t>
+          </m:r>
+          <m:r>
+            <w:rPr>
+              <w:rFonts w:ascii="Cambria Math" w:hAnsi="Cambria Math"/>
+            </w:rPr>
+            <m:t>4</m:t>
+          </m:r>
+          <m:r>
+            <w:rPr>
+              <w:rFonts w:ascii="Cambria Math" w:hAnsi="Cambria Math"/>
+            </w:rPr>
+            <m:t xml:space="preserve"> mod 6</m:t>
+          </m:r>
+        </m:oMath>
+      </m:oMathPara>
+    </w:p>
+    <w:p>
+      <w:pPr>
+        <w:spacing w:line="480" w:lineRule="auto"/>
+        <w:rPr>
+          <w:rFonts w:eastAsiaTheme="minorEastAsia"/>
+        </w:rPr>
+      </w:pPr>
+      <m:oMathPara>
+        <m:oMath>
+          <m:d>
+            <m:dPr>
+              <m:ctrlPr>
+                <w:rPr>
+                  <w:rFonts w:ascii="Cambria Math" w:hAnsi="Cambria Math"/>
+                  <w:i/>
+                </w:rPr>
+              </m:ctrlPr>
+            </m:dPr>
+            <m:e>
+              <m:r>
+                <w:rPr>
+                  <w:rFonts w:ascii="Cambria Math" w:hAnsi="Cambria Math"/>
+                </w:rPr>
+                <m:t>6a+1</m:t>
+              </m:r>
+            </m:e>
+          </m:d>
+          <m:r>
+            <w:rPr>
+              <w:rFonts w:ascii="Cambria Math" w:hAnsi="Cambria Math"/>
+            </w:rPr>
+            <m:t>+</m:t>
+          </m:r>
+          <m:r>
+            <w:rPr>
+              <w:rFonts w:ascii="Cambria Math" w:hAnsi="Cambria Math"/>
+            </w:rPr>
+            <m:t>3</m:t>
+          </m:r>
+          <m:r>
+            <w:rPr>
+              <w:rFonts w:ascii="Cambria Math" w:hAnsi="Cambria Math"/>
+            </w:rPr>
+            <m:t>=6</m:t>
+          </m:r>
+          <m:r>
+            <w:rPr>
+              <w:rFonts w:ascii="Cambria Math" w:hAnsi="Cambria Math"/>
+            </w:rPr>
+            <m:t>a</m:t>
+          </m:r>
+          <m:r>
+            <w:rPr>
+              <w:rFonts w:ascii="Cambria Math" w:hAnsi="Cambria Math"/>
+            </w:rPr>
+            <m:t>+</m:t>
+          </m:r>
+          <m:r>
+            <w:rPr>
+              <w:rFonts w:ascii="Cambria Math" w:hAnsi="Cambria Math"/>
+            </w:rPr>
+            <m:t>4</m:t>
+          </m:r>
+          <m:r>
+            <w:rPr>
+              <w:rFonts w:ascii="Cambria Math" w:hAnsi="Cambria Math"/>
+            </w:rPr>
+            <m:t>≡</m:t>
+          </m:r>
+          <m:r>
+            <w:rPr>
+              <w:rFonts w:ascii="Cambria Math" w:hAnsi="Cambria Math"/>
+            </w:rPr>
+            <m:t>4</m:t>
+          </m:r>
+          <m:r>
+            <w:rPr>
+              <w:rFonts w:ascii="Cambria Math" w:hAnsi="Cambria Math"/>
+            </w:rPr>
+            <m:t xml:space="preserve"> mod 6</m:t>
+          </m:r>
+        </m:oMath>
+      </m:oMathPara>
+    </w:p>
+    <w:p>
+      <w:pPr>
+        <w:spacing w:line="480" w:lineRule="auto"/>
+        <w:rPr>
+          <w:rFonts w:eastAsiaTheme="minorEastAsia"/>
+        </w:rPr>
+      </w:pPr>
+      <w:r>
+        <w:rPr>
+          <w:rFonts w:eastAsiaTheme="minorEastAsia"/>
+          <w:noProof/>
+        </w:rPr>
+        <w:lastRenderedPageBreak/>
+        <w:drawing>
+          <wp:inline distT="0" distB="0" distL="0" distR="0" wp14:anchorId="2DCBD1B6" wp14:editId="44A5489B">
+            <wp:extent cx="5943600" cy="3905885"/>
+            <wp:effectExtent l="0" t="0" r="0" b="0"/>
+            <wp:docPr id="2" name="Picture 2" descr="Chart, scatter chart&#10;&#10;Description automatically generated"/>
+            <wp:cNvGraphicFramePr>
+              <a:graphicFrameLocks xmlns:a="http://schemas.openxmlformats.org/drawingml/2006/main" noChangeAspect="1"/>
+            </wp:cNvGraphicFramePr>
+            <a:graphic xmlns:a="http://schemas.openxmlformats.org/drawingml/2006/main">
+              <a:graphicData uri="http://schemas.openxmlformats.org/drawingml/2006/picture">
+                <pic:pic xmlns:pic="http://schemas.openxmlformats.org/drawingml/2006/picture">
+                  <pic:nvPicPr>
+                    <pic:cNvPr id="2" name="Picture 2" descr="Chart, scatter chart&#10;&#10;Description automatically generated"/>
+                    <pic:cNvPicPr/>
+                  </pic:nvPicPr>
+                  <pic:blipFill>
+                    <a:blip r:embed="rId7">
+                      <a:extLst>
+                        <a:ext uri="{28A0092B-C50C-407E-A947-70E740481C1C}">
+                          <a14:useLocalDpi xmlns:a14="http://schemas.microsoft.com/office/drawing/2010/main" val="0"/>
+                        </a:ext>
+                      </a:extLst>
+                    </a:blip>
+                    <a:stretch>
+                      <a:fillRect/>
+                    </a:stretch>
+                  </pic:blipFill>
+                  <pic:spPr>
+                    <a:xfrm>
+                      <a:off x="0" y="0"/>
+                      <a:ext cx="5943600" cy="3905885"/>
+                    </a:xfrm>
+                    <a:prstGeom prst="rect">
+                      <a:avLst/>
+                    </a:prstGeom>
+                  </pic:spPr>
+                </pic:pic>
+              </a:graphicData>
+            </a:graphic>
+          </wp:inline>
+        </w:drawing>
+      </w:r>
+    </w:p>
+    <w:p>
+      <w:pPr>
+        <w:spacing w:line="480" w:lineRule="auto"/>
+        <w:rPr>
+          <w:rFonts w:eastAsiaTheme="minorEastAsia"/>
+        </w:rPr>
+      </w:pPr>
+      <w:r>
+        <w:rPr>
+          <w:rFonts w:eastAsiaTheme="minorEastAsia"/>
+        </w:rPr>
+        <w:t>The graph is generated by “ggplot2” package in R to see how the number of partitions distribute between different congruence classes of 6.</w:t>
+      </w:r>
+    </w:p>
+    <w:p>
+      <w:pPr>
+        <w:spacing w:line="480" w:lineRule="auto"/>
+        <w:rPr>
+          <w:rFonts w:eastAsiaTheme="minorEastAsia"/>
+        </w:rPr>
+      </w:pPr>
+      <w:r>
+        <w:rPr>
+          <w:rFonts w:eastAsiaTheme="minorEastAsia"/>
+        </w:rPr>
+        <w:t>Next, I use regression analysis to see the relations between the number of partitions and the natural even number. As I expected, the even numbers in group 0 mod 6 have more Goldbach pairs than the ones in groups 2 and 4 mod 6. I also see that the slope of the 0 mod 6 group fit line is over twice the slope of the others. The slope of group 2 and 4 mod 6 fit lines are likely close.</w:t>
+      </w:r>
+    </w:p>
+    <w:p>
+      <w:pPr>
+        <w:spacing w:line="480" w:lineRule="auto"/>
+        <w:rPr>
+          <w:rFonts w:eastAsiaTheme="minorEastAsia"/>
+        </w:rPr>
+      </w:pPr>
+      <w:r>
+        <w:rPr>
+          <w:rFonts w:eastAsiaTheme="minorEastAsia"/>
+          <w:noProof/>
+        </w:rPr>
+        <w:lastRenderedPageBreak/>
+        <w:drawing>
+          <wp:inline distT="0" distB="0" distL="0" distR="0" wp14:anchorId="3E21925B" wp14:editId="4A39900A">
+            <wp:extent cx="5943600" cy="3906520"/>
+            <wp:effectExtent l="0" t="0" r="0" b="0"/>
+            <wp:docPr id="5" name="Picture 5" descr="A graph with red lines&#10;&#10;Description automatically generated with low confidence"/>
+            <wp:cNvGraphicFramePr>
+              <a:graphicFrameLocks xmlns:a="http://schemas.openxmlformats.org/drawingml/2006/main" noChangeAspect="1"/>
+            </wp:cNvGraphicFramePr>
+            <a:graphic xmlns:a="http://schemas.openxmlformats.org/drawingml/2006/main">
+              <a:graphicData uri="http://schemas.openxmlformats.org/drawingml/2006/picture">
+                <pic:pic xmlns:pic="http://schemas.openxmlformats.org/drawingml/2006/picture">
+                  <pic:nvPicPr>
+                    <pic:cNvPr id="5" name="Picture 5" descr="A graph with red lines&#10;&#10;Description automatically generated with low confidence"/>
+                    <pic:cNvPicPr/>
+                  </pic:nvPicPr>
+                  <pic:blipFill>
+                    <a:blip r:embed="rId8" cstate="print">
+                      <a:extLst>
+                        <a:ext uri="{28A0092B-C50C-407E-A947-70E740481C1C}">
+                          <a14:useLocalDpi xmlns:a14="http://schemas.microsoft.com/office/drawing/2010/main" val="0"/>
+                        </a:ext>
+                      </a:extLst>
+                    </a:blip>
+                    <a:stretch>
+                      <a:fillRect/>
+                    </a:stretch>
+                  </pic:blipFill>
+                  <pic:spPr>
+                    <a:xfrm>
+                      <a:off x="0" y="0"/>
+                      <a:ext cx="5943600" cy="3906520"/>
+                    </a:xfrm>
+                    <a:prstGeom prst="rect">
+                      <a:avLst/>
+                    </a:prstGeom>
+                  </pic:spPr>
+                </pic:pic>
+              </a:graphicData>
+            </a:graphic>
+          </wp:inline>
+        </w:drawing>
+      </w:r>
+    </w:p>
+    <w:p>
+      <w:pPr>
+        <w:spacing w:line="480" w:lineRule="auto"/>
         <w:rPr>
           <w:b/>
-          <w:bCs/>
-        </w:rPr>
-      </w:pPr>
-    </w:p>
-    <w:p>
-      <w:pPr>
-        <w:spacing w:line="480" w:lineRule="auto"/>
+        </w:rPr>
+      </w:pPr>
+      <w:r>
         <w:rPr>
           <w:b/>
-          <w:bCs/>
-        </w:rPr>
-      </w:pPr>
-      <w:r>
+        </w:rPr>
+        <w:t>Code &amp; Materials:</w:t>
+      </w:r>
+    </w:p>
+    <w:p>
+      <w:pPr>
+        <w:spacing w:line="480" w:lineRule="auto"/>
+      </w:pPr>
+      <w:r>
+        <w:t xml:space="preserve">GitHub: </w:t>
+      </w:r>
+      <w:hyperlink r:id="rId9" w:history="1">
+        <w:r>
+          <w:rPr>
+            <w:rStyle w:val="Hyperlink"/>
+          </w:rPr>
+          <w:t>https://github.com</w:t>
+        </w:r>
+        <w:r>
+          <w:rPr>
+            <w:rStyle w:val="Hyperlink"/>
+          </w:rPr>
+          <w:t>/</w:t>
+        </w:r>
+        <w:r>
+          <w:rPr>
+            <w:rStyle w:val="Hyperlink"/>
+          </w:rPr>
+          <w:t>alexbui96/ams487</w:t>
+        </w:r>
+      </w:hyperlink>
+      <w:r>
+        <w:t>.</w:t>
+      </w:r>
+    </w:p>
+    <w:p>
+      <w:pPr>
+        <w:spacing w:line="480" w:lineRule="auto"/>
+      </w:pPr>
+    </w:p>
+    <w:p>
+      <w:pPr>
+        <w:spacing w:line="480" w:lineRule="auto"/>
         <w:rPr>
           <w:b/>
           <w:bCs/>
         </w:rPr>
-        <w:lastRenderedPageBreak/>
+      </w:pPr>
+      <w:r>
+        <w:rPr>
+          <w:b/>
+          <w:bCs/>
+        </w:rPr>
         <w:t>References:</w:t>
       </w:r>
     </w:p>
@@ -193,12 +1703,25 @@
         <w:spacing w:line="480" w:lineRule="auto"/>
       </w:pPr>
       <w:r>
+        <w:t>Li, Xiaolin. “sieve.cpp.” May 2022.</w:t>
+      </w:r>
+    </w:p>
+    <w:p>
+      <w:pPr>
+        <w:pStyle w:val="ListParagraph"/>
+        <w:numPr>
+          <w:ilvl w:val="0"/>
+          <w:numId w:val="1"/>
+        </w:numPr>
+        <w:spacing w:line="480" w:lineRule="auto"/>
+      </w:pPr>
+      <w:r>
         <w:t>“Goldbach's Conjecture.” Wikipedia, Wikimedia Foundation,</w:t>
       </w:r>
       <w:r>
         <w:t xml:space="preserve"> </w:t>
       </w:r>
-      <w:hyperlink r:id="rId6" w:history="1">
+      <w:hyperlink r:id="rId10" w:history="1">
         <w:r>
           <w:rPr>
             <w:rStyle w:val="Hyperlink"/>
@@ -219,22 +1742,60 @@
         </w:numPr>
         <w:spacing w:line="480" w:lineRule="auto"/>
       </w:pPr>
-    </w:p>
-    <w:p>
-      <w:pPr>
-        <w:spacing w:line="480" w:lineRule="auto"/>
-        <w:rPr>
-          <w:b/>
-          <w:bCs/>
-        </w:rPr>
-      </w:pPr>
-    </w:p>
-    <w:p>
-      <w:pPr>
-        <w:spacing w:line="480" w:lineRule="auto"/>
-      </w:pPr>
+      <w:r>
+        <w:t xml:space="preserve">“Goldbach's </w:t>
+      </w:r>
+      <w:r>
+        <w:t>comet</w:t>
+      </w:r>
+      <w:r>
+        <w:t>.” Wikipedia, Wikimedia Foundation,</w:t>
+      </w:r>
       <w:r>
         <w:t xml:space="preserve"> </w:t>
+      </w:r>
+      <w:hyperlink r:id="rId11" w:history="1">
+        <w:r>
+          <w:rPr>
+            <w:rStyle w:val="Hyperlink"/>
+          </w:rPr>
+          <w:t>https://en.wikipedia.org/wiki/Goldbach%27s_comet</w:t>
+        </w:r>
+      </w:hyperlink>
+      <w:r>
+        <w:t xml:space="preserve">. </w:t>
+      </w:r>
+      <w:r>
+        <w:tab/>
+      </w:r>
+    </w:p>
+    <w:p>
+      <w:pPr>
+        <w:pStyle w:val="ListParagraph"/>
+        <w:numPr>
+          <w:ilvl w:val="0"/>
+          <w:numId w:val="1"/>
+        </w:numPr>
+        <w:spacing w:line="480" w:lineRule="auto"/>
+      </w:pPr>
+      <w:proofErr w:type="spellStart"/>
+      <w:r>
+        <w:t>Härdig</w:t>
+      </w:r>
+      <w:proofErr w:type="spellEnd"/>
+      <w:r>
+        <w:t xml:space="preserve">, Johan. Goldbach’s Conjecture. Aug. 2020, </w:t>
+      </w:r>
+      <w:hyperlink r:id="rId12" w:history="1">
+        <w:r>
+          <w:rPr>
+            <w:rStyle w:val="Hyperlink"/>
+          </w:rPr>
+          <w:t>http://uu.diva-portal.org/smash/get/diva2:1471524/FULLTEXT02.pdf</w:t>
+        </w:r>
+      </w:hyperlink>
+      <w:r>
+        <w:t>.</w:t>
       </w:r>
     </w:p>
     <w:sectPr>
@@ -739,6 +2300,7 @@
   <w:style w:type="paragraph" w:default="1" w:styleId="Normal">
     <w:name w:val="Normal"/>
     <w:qFormat/>
+    <w:rsid w:val="002974F2"/>
   </w:style>
   <w:style w:type="character" w:default="1" w:styleId="DefaultParagraphFont">
     <w:name w:val="Default Paragraph Font"/>
@@ -799,6 +2361,28 @@
     <w:rPr>
       <w:color w:val="605E5C"/>
       <w:shd w:val="clear" w:color="auto" w:fill="E1DFDD"/>
+    </w:rPr>
+  </w:style>
+  <w:style w:type="character" w:styleId="FollowedHyperlink">
+    <w:name w:val="FollowedHyperlink"/>
+    <w:basedOn w:val="DefaultParagraphFont"/>
+    <w:uiPriority w:val="99"/>
+    <w:semiHidden/>
+    <w:unhideWhenUsed/>
+    <w:rsid w:val="00B21D8A"/>
+    <w:rPr>
+      <w:color w:val="954F72" w:themeColor="followedHyperlink"/>
+      <w:u w:val="single"/>
+    </w:rPr>
+  </w:style>
+  <w:style w:type="character" w:styleId="PlaceholderText">
+    <w:name w:val="Placeholder Text"/>
+    <w:basedOn w:val="DefaultParagraphFont"/>
+    <w:uiPriority w:val="99"/>
+    <w:semiHidden/>
+    <w:rsid w:val="00223C0C"/>
+    <w:rPr>
+      <w:color w:val="808080"/>
     </w:rPr>
   </w:style>
 </w:styles>
@@ -1097,4 +2681,16 @@
     </a:ext>
   </a:extLst>
 </a:theme>
+</file>
+
+<file path=customXml/item1.xml><?xml version="1.0" encoding="utf-8"?>
+<b:Sources xmlns:b="http://schemas.openxmlformats.org/officeDocument/2006/bibliography" xmlns="http://schemas.openxmlformats.org/officeDocument/2006/bibliography" SelectedStyle="\APASixthEditionOfficeOnline.xsl" StyleName="APA" Version="6"/>
+</file>
+
+<file path=customXml/itemProps1.xml><?xml version="1.0" encoding="utf-8"?>
+<ds:datastoreItem xmlns:ds="http://schemas.openxmlformats.org/officeDocument/2006/customXml" ds:itemID="{B5E6900E-A1BA-4FCE-A59B-F688229D7C47}">
+  <ds:schemaRefs>
+    <ds:schemaRef ds:uri="http://schemas.openxmlformats.org/officeDocument/2006/bibliography"/>
+  </ds:schemaRefs>
+</ds:datastoreItem>
 </file>